--- a/Documentation/Documentation_Finale.docx
+++ b/Documentation/Documentation_Finale.docx
@@ -166,8 +166,6 @@
           </wp:inline>
         </w:drawing>
       </w:r>
-      <w:bookmarkStart w:id="0" w:name="_GoBack"/>
-      <w:bookmarkEnd w:id="0"/>
     </w:p>
     <w:p>
       <w:pPr>
@@ -507,7 +505,7 @@
           <v:rect id="_x0000_i1025" style="width:86.25pt;height:26.25pt" o:ole="" o:preferrelative="t" stroked="f">
             <v:imagedata r:id="rId9" o:title=""/>
           </v:rect>
-          <o:OLEObject Type="Embed" ProgID="StaticMetafile" ShapeID="_x0000_i1025" DrawAspect="Content" ObjectID="_1575209672" r:id="rId10"/>
+          <o:OLEObject Type="Embed" ProgID="StaticMetafile" ShapeID="_x0000_i1025" DrawAspect="Content" ObjectID="_1575211426" r:id="rId10"/>
         </w:object>
       </w:r>
       <w:r>
@@ -3161,7 +3159,7 @@
           <w:szCs w:val="32"/>
         </w:rPr>
       </w:pPr>
-      <w:bookmarkStart w:id="1" w:name="_Toc501466464"/>
+      <w:bookmarkStart w:id="0" w:name="_Toc501466464"/>
       <w:r>
         <w:rPr>
           <w:rFonts w:eastAsia="Calibri"/>
@@ -3183,7 +3181,7 @@
         <w:lastRenderedPageBreak/>
         <w:t>Analyse préliminaire</w:t>
       </w:r>
-      <w:bookmarkEnd w:id="1"/>
+      <w:bookmarkEnd w:id="0"/>
     </w:p>
     <w:p>
       <w:pPr>
@@ -3193,14 +3191,14 @@
           <w:i/>
         </w:rPr>
       </w:pPr>
-      <w:bookmarkStart w:id="2" w:name="_Toc501466465"/>
+      <w:bookmarkStart w:id="1" w:name="_Toc501466465"/>
       <w:r>
         <w:rPr>
           <w:rFonts w:eastAsia="Calibri"/>
         </w:rPr>
         <w:t>Introduction</w:t>
       </w:r>
-      <w:bookmarkEnd w:id="2"/>
+      <w:bookmarkEnd w:id="1"/>
       <w:r>
         <w:rPr>
           <w:rFonts w:eastAsia="Calibri"/>
@@ -3270,14 +3268,14 @@
           <w:i/>
         </w:rPr>
       </w:pPr>
-      <w:bookmarkStart w:id="3" w:name="_Toc501466466"/>
+      <w:bookmarkStart w:id="2" w:name="_Toc501466466"/>
       <w:r>
         <w:rPr>
           <w:rFonts w:eastAsia="Calibri"/>
         </w:rPr>
         <w:t>Organisation</w:t>
       </w:r>
-      <w:bookmarkEnd w:id="3"/>
+      <w:bookmarkEnd w:id="2"/>
     </w:p>
     <w:p>
       <w:pPr>
@@ -4126,14 +4124,14 @@
           <w:i/>
         </w:rPr>
       </w:pPr>
-      <w:bookmarkStart w:id="4" w:name="_Toc501466467"/>
+      <w:bookmarkStart w:id="3" w:name="_Toc501466467"/>
       <w:r>
         <w:rPr>
           <w:rFonts w:eastAsia="Calibri"/>
         </w:rPr>
         <w:t>Objectifs</w:t>
       </w:r>
-      <w:bookmarkEnd w:id="4"/>
+      <w:bookmarkEnd w:id="3"/>
     </w:p>
     <w:p>
       <w:pPr>
@@ -4353,10 +4351,10 @@
         </w:rPr>
         <w:t>on.</w:t>
       </w:r>
-      <w:bookmarkStart w:id="5" w:name="_Toc501466468"/>
-      <w:bookmarkStart w:id="6" w:name="_Toc501466469"/>
+      <w:bookmarkStart w:id="4" w:name="_Toc501466468"/>
+      <w:bookmarkStart w:id="5" w:name="_Toc501466469"/>
+      <w:bookmarkEnd w:id="4"/>
       <w:bookmarkEnd w:id="5"/>
-      <w:bookmarkEnd w:id="6"/>
     </w:p>
     <w:p>
       <w:pPr>
@@ -4655,24 +4653,24 @@
           <w:rFonts w:eastAsia="Calibri"/>
         </w:rPr>
       </w:pPr>
-      <w:bookmarkStart w:id="7" w:name="_Toc501466470"/>
+      <w:bookmarkStart w:id="6" w:name="_Toc501466470"/>
       <w:r>
         <w:rPr>
           <w:rFonts w:eastAsia="Calibri"/>
         </w:rPr>
         <w:t>Analyse</w:t>
       </w:r>
+      <w:bookmarkEnd w:id="6"/>
+    </w:p>
+    <w:p>
+      <w:pPr>
+        <w:pStyle w:val="Titre2"/>
+      </w:pPr>
+      <w:bookmarkStart w:id="7" w:name="_Toc501466471"/>
+      <w:r>
+        <w:t>Cahier des charges détaillé</w:t>
+      </w:r>
       <w:bookmarkEnd w:id="7"/>
-    </w:p>
-    <w:p>
-      <w:pPr>
-        <w:pStyle w:val="Titre2"/>
-      </w:pPr>
-      <w:bookmarkStart w:id="8" w:name="_Toc501466471"/>
-      <w:r>
-        <w:t>Cahier des charges détaillé</w:t>
-      </w:r>
-      <w:bookmarkEnd w:id="8"/>
     </w:p>
     <w:p>
       <w:pPr>
@@ -5097,7 +5095,7 @@
           <w:rFonts w:ascii="Calibri" w:eastAsia="Calibri" w:hAnsi="Calibri" w:cs="Calibri"/>
         </w:rPr>
       </w:pPr>
-      <w:bookmarkStart w:id="9" w:name="_Toc501466472"/>
+      <w:bookmarkStart w:id="8" w:name="_Toc501466472"/>
       <w:r>
         <w:rPr>
           <w:rFonts w:eastAsia="Calibri"/>
@@ -5105,6 +5103,70 @@
         <w:lastRenderedPageBreak/>
         <w:t>Définition de l’audience</w:t>
       </w:r>
+      <w:bookmarkEnd w:id="8"/>
+    </w:p>
+    <w:p>
+      <w:pPr>
+        <w:spacing w:after="0" w:line="240" w:lineRule="auto"/>
+        <w:rPr>
+          <w:rFonts w:ascii="Calibri" w:eastAsia="Calibri" w:hAnsi="Calibri" w:cs="Calibri"/>
+          <w:sz w:val="24"/>
+        </w:rPr>
+      </w:pPr>
+      <w:r>
+        <w:rPr>
+          <w:rFonts w:ascii="Calibri" w:eastAsia="Calibri" w:hAnsi="Calibri" w:cs="Calibri"/>
+          <w:sz w:val="24"/>
+        </w:rPr>
+        <w:t>L’application servira au commanditaire de la solution, à sa famille et à ses proches qui pourront visionner les photos.</w:t>
+      </w:r>
+    </w:p>
+    <w:p>
+      <w:pPr>
+        <w:spacing w:after="0" w:line="240" w:lineRule="auto"/>
+        <w:rPr>
+          <w:rFonts w:ascii="Calibri" w:eastAsia="Calibri" w:hAnsi="Calibri" w:cs="Calibri"/>
+        </w:rPr>
+      </w:pPr>
+    </w:p>
+    <w:p>
+      <w:pPr>
+        <w:spacing w:after="0" w:line="240" w:lineRule="auto"/>
+        <w:rPr>
+          <w:rFonts w:ascii="Calibri" w:eastAsia="Calibri" w:hAnsi="Calibri" w:cs="Calibri"/>
+          <w:sz w:val="24"/>
+        </w:rPr>
+      </w:pPr>
+      <w:r>
+        <w:rPr>
+          <w:rFonts w:ascii="Calibri" w:eastAsia="Calibri" w:hAnsi="Calibri" w:cs="Calibri"/>
+          <w:sz w:val="24"/>
+        </w:rPr>
+        <w:t xml:space="preserve">Il est possible que par la suite, le projet puisse être vendu comme application avec des modifications apportées pour le grand publique. </w:t>
+      </w:r>
+    </w:p>
+    <w:p>
+      <w:pPr>
+        <w:spacing w:after="0" w:line="240" w:lineRule="auto"/>
+        <w:rPr>
+          <w:rFonts w:ascii="Calibri" w:eastAsia="Calibri" w:hAnsi="Calibri" w:cs="Calibri"/>
+        </w:rPr>
+      </w:pPr>
+    </w:p>
+    <w:p>
+      <w:pPr>
+        <w:pStyle w:val="Titre2"/>
+        <w:rPr>
+          <w:rFonts w:ascii="Calibri" w:eastAsia="Calibri" w:hAnsi="Calibri" w:cs="Calibri"/>
+        </w:rPr>
+      </w:pPr>
+      <w:bookmarkStart w:id="9" w:name="_Toc501466473"/>
+      <w:r>
+        <w:rPr>
+          <w:rFonts w:eastAsia="Calibri"/>
+        </w:rPr>
+        <w:t>Analyse concurrentielle</w:t>
+      </w:r>
       <w:bookmarkEnd w:id="9"/>
     </w:p>
     <w:p>
@@ -5112,46 +5174,55 @@
         <w:spacing w:after="0" w:line="240" w:lineRule="auto"/>
         <w:rPr>
           <w:rFonts w:ascii="Calibri" w:eastAsia="Calibri" w:hAnsi="Calibri" w:cs="Calibri"/>
-          <w:sz w:val="24"/>
-        </w:rPr>
-      </w:pPr>
-      <w:r>
-        <w:rPr>
-          <w:rFonts w:ascii="Calibri" w:eastAsia="Calibri" w:hAnsi="Calibri" w:cs="Calibri"/>
-          <w:sz w:val="24"/>
-        </w:rPr>
-        <w:t>L’application servira au commanditaire de la solution, à sa famille et à ses proches qui pourront visionner les photos.</w:t>
-      </w:r>
-    </w:p>
-    <w:p>
-      <w:pPr>
-        <w:spacing w:after="0" w:line="240" w:lineRule="auto"/>
-        <w:rPr>
-          <w:rFonts w:ascii="Calibri" w:eastAsia="Calibri" w:hAnsi="Calibri" w:cs="Calibri"/>
-        </w:rPr>
-      </w:pPr>
-    </w:p>
-    <w:p>
-      <w:pPr>
-        <w:spacing w:after="0" w:line="240" w:lineRule="auto"/>
-        <w:rPr>
-          <w:rFonts w:ascii="Calibri" w:eastAsia="Calibri" w:hAnsi="Calibri" w:cs="Calibri"/>
-          <w:sz w:val="24"/>
-        </w:rPr>
-      </w:pPr>
-      <w:r>
-        <w:rPr>
-          <w:rFonts w:ascii="Calibri" w:eastAsia="Calibri" w:hAnsi="Calibri" w:cs="Calibri"/>
-          <w:sz w:val="24"/>
-        </w:rPr>
-        <w:t xml:space="preserve">Il est possible que par la suite, le projet puisse être vendu comme application avec des modifications apportées pour le grand publique. </w:t>
-      </w:r>
-    </w:p>
-    <w:p>
-      <w:pPr>
-        <w:spacing w:after="0" w:line="240" w:lineRule="auto"/>
-        <w:rPr>
-          <w:rFonts w:ascii="Calibri" w:eastAsia="Calibri" w:hAnsi="Calibri" w:cs="Calibri"/>
+          <w:color w:val="000000"/>
+        </w:rPr>
+      </w:pPr>
+      <w:r>
+        <w:rPr>
+          <w:rFonts w:ascii="Calibri" w:eastAsia="Calibri" w:hAnsi="Calibri" w:cs="Calibri"/>
+          <w:color w:val="000000"/>
+        </w:rPr>
+        <w:t>Picasa, dont le client à parler, n’est à présent plus mis à jour. Et a été remplacé par « Google photos ». Cette solution ne convient pas car, les photos sont stockées sur le cloud. Chose que le client ne souhaite pas.</w:t>
+      </w:r>
+    </w:p>
+    <w:p>
+      <w:pPr>
+        <w:spacing w:after="0" w:line="240" w:lineRule="auto"/>
+        <w:rPr>
+          <w:rFonts w:ascii="Calibri" w:eastAsia="Calibri" w:hAnsi="Calibri" w:cs="Calibri"/>
+          <w:color w:val="000000"/>
+        </w:rPr>
+      </w:pPr>
+      <w:r>
+        <w:rPr>
+          <w:rFonts w:ascii="Calibri" w:eastAsia="Calibri" w:hAnsi="Calibri" w:cs="Calibri"/>
+          <w:color w:val="000000"/>
+        </w:rPr>
+        <w:tab/>
+      </w:r>
+    </w:p>
+    <w:p>
+      <w:pPr>
+        <w:spacing w:after="0" w:line="240" w:lineRule="auto"/>
+        <w:rPr>
+          <w:rFonts w:ascii="Calibri" w:eastAsia="Calibri" w:hAnsi="Calibri" w:cs="Calibri"/>
+          <w:color w:val="000000"/>
+        </w:rPr>
+      </w:pPr>
+      <w:r>
+        <w:rPr>
+          <w:rFonts w:ascii="Calibri" w:eastAsia="Calibri" w:hAnsi="Calibri" w:cs="Calibri"/>
+          <w:color w:val="000000"/>
+        </w:rPr>
+        <w:t>SunlitGreen Photo Manager est un logiciel qui ne répond que partiellement au désire du client. Il est impossible de mettre les photos en favoris, de les rechercher autrement que par leurs titres ainsi que de les renommer automatiquement</w:t>
+      </w:r>
+    </w:p>
+    <w:p>
+      <w:pPr>
+        <w:spacing w:after="0" w:line="240" w:lineRule="auto"/>
+        <w:rPr>
+          <w:rFonts w:ascii="Calibri" w:eastAsia="Calibri" w:hAnsi="Calibri" w:cs="Calibri"/>
+          <w:i/>
         </w:rPr>
       </w:pPr>
     </w:p>
@@ -5160,90 +5231,17 @@
         <w:pStyle w:val="Titre2"/>
         <w:rPr>
           <w:rFonts w:ascii="Calibri" w:eastAsia="Calibri" w:hAnsi="Calibri" w:cs="Calibri"/>
-        </w:rPr>
-      </w:pPr>
-      <w:bookmarkStart w:id="10" w:name="_Toc501466473"/>
+          <w:i/>
+        </w:rPr>
+      </w:pPr>
+      <w:bookmarkStart w:id="10" w:name="_Toc501466474"/>
       <w:r>
         <w:rPr>
           <w:rFonts w:eastAsia="Calibri"/>
         </w:rPr>
-        <w:t>Analyse concurrentielle</w:t>
+        <w:t>Cas d’utilisation</w:t>
       </w:r>
       <w:bookmarkEnd w:id="10"/>
-    </w:p>
-    <w:p>
-      <w:pPr>
-        <w:spacing w:after="0" w:line="240" w:lineRule="auto"/>
-        <w:rPr>
-          <w:rFonts w:ascii="Calibri" w:eastAsia="Calibri" w:hAnsi="Calibri" w:cs="Calibri"/>
-          <w:color w:val="000000"/>
-        </w:rPr>
-      </w:pPr>
-      <w:r>
-        <w:rPr>
-          <w:rFonts w:ascii="Calibri" w:eastAsia="Calibri" w:hAnsi="Calibri" w:cs="Calibri"/>
-          <w:color w:val="000000"/>
-        </w:rPr>
-        <w:t>Picasa, dont le client à parler, n’est à présent plus mis à jour. Et a été remplacé par « Google photos ». Cette solution ne convient pas car, les photos sont stockées sur le cloud. Chose que le client ne souhaite pas.</w:t>
-      </w:r>
-    </w:p>
-    <w:p>
-      <w:pPr>
-        <w:spacing w:after="0" w:line="240" w:lineRule="auto"/>
-        <w:rPr>
-          <w:rFonts w:ascii="Calibri" w:eastAsia="Calibri" w:hAnsi="Calibri" w:cs="Calibri"/>
-          <w:color w:val="000000"/>
-        </w:rPr>
-      </w:pPr>
-      <w:r>
-        <w:rPr>
-          <w:rFonts w:ascii="Calibri" w:eastAsia="Calibri" w:hAnsi="Calibri" w:cs="Calibri"/>
-          <w:color w:val="000000"/>
-        </w:rPr>
-        <w:tab/>
-      </w:r>
-    </w:p>
-    <w:p>
-      <w:pPr>
-        <w:spacing w:after="0" w:line="240" w:lineRule="auto"/>
-        <w:rPr>
-          <w:rFonts w:ascii="Calibri" w:eastAsia="Calibri" w:hAnsi="Calibri" w:cs="Calibri"/>
-          <w:color w:val="000000"/>
-        </w:rPr>
-      </w:pPr>
-      <w:r>
-        <w:rPr>
-          <w:rFonts w:ascii="Calibri" w:eastAsia="Calibri" w:hAnsi="Calibri" w:cs="Calibri"/>
-          <w:color w:val="000000"/>
-        </w:rPr>
-        <w:t>SunlitGreen Photo Manager est un logiciel qui ne répond que partiellement au désire du client. Il est impossible de mettre les photos en favoris, de les rechercher autrement que par leurs titres ainsi que de les renommer automatiquement</w:t>
-      </w:r>
-    </w:p>
-    <w:p>
-      <w:pPr>
-        <w:spacing w:after="0" w:line="240" w:lineRule="auto"/>
-        <w:rPr>
-          <w:rFonts w:ascii="Calibri" w:eastAsia="Calibri" w:hAnsi="Calibri" w:cs="Calibri"/>
-          <w:i/>
-        </w:rPr>
-      </w:pPr>
-    </w:p>
-    <w:p>
-      <w:pPr>
-        <w:pStyle w:val="Titre2"/>
-        <w:rPr>
-          <w:rFonts w:ascii="Calibri" w:eastAsia="Calibri" w:hAnsi="Calibri" w:cs="Calibri"/>
-          <w:i/>
-        </w:rPr>
-      </w:pPr>
-      <w:bookmarkStart w:id="11" w:name="_Toc501466474"/>
-      <w:r>
-        <w:rPr>
-          <w:rFonts w:eastAsia="Calibri"/>
-        </w:rPr>
-        <w:t>Cas d’utilisation</w:t>
-      </w:r>
-      <w:bookmarkEnd w:id="11"/>
     </w:p>
     <w:p>
       <w:pPr>
@@ -13459,7 +13457,7 @@
           <w:rFonts w:eastAsia="Calibri"/>
         </w:rPr>
       </w:pPr>
-      <w:bookmarkStart w:id="12" w:name="_Toc501466475"/>
+      <w:bookmarkStart w:id="11" w:name="_Toc501466475"/>
       <w:r>
         <w:rPr>
           <w:rFonts w:eastAsia="Calibri"/>
@@ -13467,7 +13465,7 @@
         <w:lastRenderedPageBreak/>
         <w:t>Maquettes fonctionnelles</w:t>
       </w:r>
-      <w:bookmarkEnd w:id="12"/>
+      <w:bookmarkEnd w:id="11"/>
     </w:p>
     <w:p>
       <w:pPr>
@@ -13496,7 +13494,7 @@
           <v:rect id="_x0000_i1027" style="width:411.75pt;height:273pt" o:ole="" o:preferrelative="t" stroked="f">
             <v:imagedata r:id="rId17" o:title=""/>
           </v:rect>
-          <o:OLEObject Type="Embed" ProgID="StaticMetafile" ShapeID="_x0000_i1027" DrawAspect="Content" ObjectID="_1575209673" r:id="rId18"/>
+          <o:OLEObject Type="Embed" ProgID="StaticMetafile" ShapeID="_x0000_i1027" DrawAspect="Content" ObjectID="_1575211427" r:id="rId18"/>
         </w:object>
       </w:r>
     </w:p>
@@ -13549,7 +13547,7 @@
           <v:rect id="_x0000_i1028" style="width:420.75pt;height:278.25pt" o:ole="" o:preferrelative="t" stroked="f">
             <v:imagedata r:id="rId19" o:title=""/>
           </v:rect>
-          <o:OLEObject Type="Embed" ProgID="StaticMetafile" ShapeID="_x0000_i1028" DrawAspect="Content" ObjectID="_1575209674" r:id="rId20"/>
+          <o:OLEObject Type="Embed" ProgID="StaticMetafile" ShapeID="_x0000_i1028" DrawAspect="Content" ObjectID="_1575211428" r:id="rId20"/>
         </w:object>
       </w:r>
     </w:p>
@@ -13603,7 +13601,7 @@
           <v:rect id="_x0000_i1029" style="width:425.25pt;height:281.25pt" o:ole="" o:preferrelative="t" stroked="f">
             <v:imagedata r:id="rId21" o:title=""/>
           </v:rect>
-          <o:OLEObject Type="Embed" ProgID="StaticMetafile" ShapeID="_x0000_i1029" DrawAspect="Content" ObjectID="_1575209675" r:id="rId22"/>
+          <o:OLEObject Type="Embed" ProgID="StaticMetafile" ShapeID="_x0000_i1029" DrawAspect="Content" ObjectID="_1575211429" r:id="rId22"/>
         </w:object>
       </w:r>
     </w:p>
@@ -13641,140 +13639,140 @@
           <w:rFonts w:eastAsia="Calibri"/>
         </w:rPr>
       </w:pPr>
-      <w:bookmarkStart w:id="13" w:name="_Toc501466476"/>
+      <w:bookmarkStart w:id="12" w:name="_Toc501466476"/>
       <w:r>
         <w:rPr>
           <w:rFonts w:eastAsia="Calibri"/>
         </w:rPr>
         <w:t>Etude de faisabilité</w:t>
       </w:r>
+      <w:bookmarkEnd w:id="12"/>
+    </w:p>
+    <w:p>
+      <w:pPr>
+        <w:spacing w:after="0" w:line="240" w:lineRule="auto"/>
+        <w:jc w:val="both"/>
+        <w:rPr>
+          <w:rFonts w:ascii="Calibri" w:eastAsia="Calibri" w:hAnsi="Calibri" w:cs="Calibri"/>
+        </w:rPr>
+      </w:pPr>
+      <w:r>
+        <w:rPr>
+          <w:rFonts w:ascii="Calibri" w:eastAsia="Calibri" w:hAnsi="Calibri" w:cs="Calibri"/>
+        </w:rPr>
+        <w:t>Nous hésiter entre choisir le Framework ASP.NET ou WPF</w:t>
+      </w:r>
+    </w:p>
+    <w:p>
+      <w:pPr>
+        <w:spacing w:after="0" w:line="240" w:lineRule="auto"/>
+        <w:jc w:val="both"/>
+        <w:rPr>
+          <w:rFonts w:ascii="Calibri" w:eastAsia="Calibri" w:hAnsi="Calibri" w:cs="Calibri"/>
+        </w:rPr>
+      </w:pPr>
+      <w:r>
+        <w:rPr>
+          <w:rFonts w:ascii="Calibri" w:eastAsia="Calibri" w:hAnsi="Calibri" w:cs="Calibri"/>
+        </w:rPr>
+        <w:t>Car ASP.NET est une solution web, et l’utilisateur souhaitait avoir une solution en local.</w:t>
+      </w:r>
+    </w:p>
+    <w:p>
+      <w:pPr>
+        <w:spacing w:after="0" w:line="240" w:lineRule="auto"/>
+        <w:jc w:val="both"/>
+        <w:rPr>
+          <w:rFonts w:ascii="Calibri" w:eastAsia="Calibri" w:hAnsi="Calibri" w:cs="Calibri"/>
+        </w:rPr>
+      </w:pPr>
+    </w:p>
+    <w:p>
+      <w:pPr>
+        <w:spacing w:after="0" w:line="240" w:lineRule="auto"/>
+        <w:jc w:val="both"/>
+        <w:rPr>
+          <w:rFonts w:ascii="Calibri" w:eastAsia="Calibri" w:hAnsi="Calibri" w:cs="Calibri"/>
+        </w:rPr>
+      </w:pPr>
+      <w:r>
+        <w:rPr>
+          <w:rFonts w:ascii="Calibri" w:eastAsia="Calibri" w:hAnsi="Calibri" w:cs="Calibri"/>
+        </w:rPr>
+        <w:t>Nous avons choisi de faire ce projet en C# avec le Framework .Net car les deux programmeurs sont à l’aise avec le C# et l’un déjà utiliser se Framework. La phase d’apprentissage est donc réduite pour les deux développeurs.</w:t>
+      </w:r>
+    </w:p>
+    <w:p>
+      <w:pPr>
+        <w:spacing w:after="0" w:line="240" w:lineRule="auto"/>
+        <w:jc w:val="both"/>
+        <w:rPr>
+          <w:rFonts w:ascii="Calibri" w:eastAsia="Calibri" w:hAnsi="Calibri" w:cs="Calibri"/>
+        </w:rPr>
+      </w:pPr>
+    </w:p>
+    <w:p>
+      <w:pPr>
+        <w:spacing w:after="0" w:line="240" w:lineRule="auto"/>
+        <w:jc w:val="both"/>
+        <w:rPr>
+          <w:rFonts w:ascii="Calibri" w:eastAsia="Calibri" w:hAnsi="Calibri" w:cs="Calibri"/>
+        </w:rPr>
+      </w:pPr>
+      <w:r>
+        <w:rPr>
+          <w:rFonts w:ascii="Calibri" w:eastAsia="Calibri" w:hAnsi="Calibri" w:cs="Calibri"/>
+        </w:rPr>
+        <w:t>Le Framework WPF est une Interface graphique utilisateur, utilisé pour faire des applications de bureau.  Utilisant du XAML pour réaliser le design de l’application.</w:t>
+      </w:r>
+    </w:p>
+    <w:p>
+      <w:pPr>
+        <w:spacing w:after="0" w:line="240" w:lineRule="auto"/>
+        <w:jc w:val="both"/>
+        <w:rPr>
+          <w:rFonts w:ascii="Calibri" w:eastAsia="Calibri" w:hAnsi="Calibri" w:cs="Calibri"/>
+        </w:rPr>
+      </w:pPr>
+    </w:p>
+    <w:p>
+      <w:pPr>
+        <w:spacing w:after="0" w:line="240" w:lineRule="auto"/>
+        <w:jc w:val="both"/>
+        <w:rPr>
+          <w:rFonts w:ascii="Calibri" w:eastAsia="Calibri" w:hAnsi="Calibri" w:cs="Calibri"/>
+        </w:rPr>
+      </w:pPr>
+      <w:r>
+        <w:rPr>
+          <w:rFonts w:ascii="Calibri" w:eastAsia="Calibri" w:hAnsi="Calibri" w:cs="Calibri"/>
+        </w:rPr>
+        <w:t xml:space="preserve">Au fur et à mesure de l’avancée dans le projet, nous avons rencontré aucun souci majeur qui nous a fait changer de solution. Nous n’avons pas encore trouvé de solutions permettant de crée de l’espace pour ajouter des métadonnées inexistantes sur une photo. </w:t>
+      </w:r>
+    </w:p>
+    <w:p>
+      <w:pPr>
+        <w:spacing w:after="0" w:line="240" w:lineRule="auto"/>
+        <w:rPr>
+          <w:rFonts w:ascii="Calibri" w:eastAsia="Calibri" w:hAnsi="Calibri" w:cs="Calibri"/>
+        </w:rPr>
+      </w:pPr>
+    </w:p>
+    <w:p>
+      <w:pPr>
+        <w:pStyle w:val="Titre2"/>
+        <w:rPr>
+          <w:rFonts w:ascii="Calibri" w:eastAsia="Calibri" w:hAnsi="Calibri" w:cs="Calibri"/>
+        </w:rPr>
+      </w:pPr>
+      <w:bookmarkStart w:id="13" w:name="_Toc501466477"/>
+      <w:r>
+        <w:rPr>
+          <w:rFonts w:eastAsia="Calibri"/>
+        </w:rPr>
+        <w:t>Nom de l’application</w:t>
+      </w:r>
       <w:bookmarkEnd w:id="13"/>
-    </w:p>
-    <w:p>
-      <w:pPr>
-        <w:spacing w:after="0" w:line="240" w:lineRule="auto"/>
-        <w:jc w:val="both"/>
-        <w:rPr>
-          <w:rFonts w:ascii="Calibri" w:eastAsia="Calibri" w:hAnsi="Calibri" w:cs="Calibri"/>
-        </w:rPr>
-      </w:pPr>
-      <w:r>
-        <w:rPr>
-          <w:rFonts w:ascii="Calibri" w:eastAsia="Calibri" w:hAnsi="Calibri" w:cs="Calibri"/>
-        </w:rPr>
-        <w:t>Nous hésiter entre choisir le Framework ASP.NET ou WPF</w:t>
-      </w:r>
-    </w:p>
-    <w:p>
-      <w:pPr>
-        <w:spacing w:after="0" w:line="240" w:lineRule="auto"/>
-        <w:jc w:val="both"/>
-        <w:rPr>
-          <w:rFonts w:ascii="Calibri" w:eastAsia="Calibri" w:hAnsi="Calibri" w:cs="Calibri"/>
-        </w:rPr>
-      </w:pPr>
-      <w:r>
-        <w:rPr>
-          <w:rFonts w:ascii="Calibri" w:eastAsia="Calibri" w:hAnsi="Calibri" w:cs="Calibri"/>
-        </w:rPr>
-        <w:t>Car ASP.NET est une solution web, et l’utilisateur souhaitait avoir une solution en local.</w:t>
-      </w:r>
-    </w:p>
-    <w:p>
-      <w:pPr>
-        <w:spacing w:after="0" w:line="240" w:lineRule="auto"/>
-        <w:jc w:val="both"/>
-        <w:rPr>
-          <w:rFonts w:ascii="Calibri" w:eastAsia="Calibri" w:hAnsi="Calibri" w:cs="Calibri"/>
-        </w:rPr>
-      </w:pPr>
-    </w:p>
-    <w:p>
-      <w:pPr>
-        <w:spacing w:after="0" w:line="240" w:lineRule="auto"/>
-        <w:jc w:val="both"/>
-        <w:rPr>
-          <w:rFonts w:ascii="Calibri" w:eastAsia="Calibri" w:hAnsi="Calibri" w:cs="Calibri"/>
-        </w:rPr>
-      </w:pPr>
-      <w:r>
-        <w:rPr>
-          <w:rFonts w:ascii="Calibri" w:eastAsia="Calibri" w:hAnsi="Calibri" w:cs="Calibri"/>
-        </w:rPr>
-        <w:t>Nous avons choisi de faire ce projet en C# avec le Framework .Net car les deux programmeurs sont à l’aise avec le C# et l’un déjà utiliser se Framework. La phase d’apprentissage est donc réduite pour les deux développeurs.</w:t>
-      </w:r>
-    </w:p>
-    <w:p>
-      <w:pPr>
-        <w:spacing w:after="0" w:line="240" w:lineRule="auto"/>
-        <w:jc w:val="both"/>
-        <w:rPr>
-          <w:rFonts w:ascii="Calibri" w:eastAsia="Calibri" w:hAnsi="Calibri" w:cs="Calibri"/>
-        </w:rPr>
-      </w:pPr>
-    </w:p>
-    <w:p>
-      <w:pPr>
-        <w:spacing w:after="0" w:line="240" w:lineRule="auto"/>
-        <w:jc w:val="both"/>
-        <w:rPr>
-          <w:rFonts w:ascii="Calibri" w:eastAsia="Calibri" w:hAnsi="Calibri" w:cs="Calibri"/>
-        </w:rPr>
-      </w:pPr>
-      <w:r>
-        <w:rPr>
-          <w:rFonts w:ascii="Calibri" w:eastAsia="Calibri" w:hAnsi="Calibri" w:cs="Calibri"/>
-        </w:rPr>
-        <w:t>Le Framework WPF est une Interface graphique utilisateur, utilisé pour faire des applications de bureau.  Utilisant du XAML pour réaliser le design de l’application.</w:t>
-      </w:r>
-    </w:p>
-    <w:p>
-      <w:pPr>
-        <w:spacing w:after="0" w:line="240" w:lineRule="auto"/>
-        <w:jc w:val="both"/>
-        <w:rPr>
-          <w:rFonts w:ascii="Calibri" w:eastAsia="Calibri" w:hAnsi="Calibri" w:cs="Calibri"/>
-        </w:rPr>
-      </w:pPr>
-    </w:p>
-    <w:p>
-      <w:pPr>
-        <w:spacing w:after="0" w:line="240" w:lineRule="auto"/>
-        <w:jc w:val="both"/>
-        <w:rPr>
-          <w:rFonts w:ascii="Calibri" w:eastAsia="Calibri" w:hAnsi="Calibri" w:cs="Calibri"/>
-        </w:rPr>
-      </w:pPr>
-      <w:r>
-        <w:rPr>
-          <w:rFonts w:ascii="Calibri" w:eastAsia="Calibri" w:hAnsi="Calibri" w:cs="Calibri"/>
-        </w:rPr>
-        <w:t xml:space="preserve">Au fur et à mesure de l’avancée dans le projet, nous avons rencontré aucun souci majeur qui nous a fait changer de solution. Nous n’avons pas encore trouvé de solutions permettant de crée de l’espace pour ajouter des métadonnées inexistantes sur une photo. </w:t>
-      </w:r>
-    </w:p>
-    <w:p>
-      <w:pPr>
-        <w:spacing w:after="0" w:line="240" w:lineRule="auto"/>
-        <w:rPr>
-          <w:rFonts w:ascii="Calibri" w:eastAsia="Calibri" w:hAnsi="Calibri" w:cs="Calibri"/>
-        </w:rPr>
-      </w:pPr>
-    </w:p>
-    <w:p>
-      <w:pPr>
-        <w:pStyle w:val="Titre2"/>
-        <w:rPr>
-          <w:rFonts w:ascii="Calibri" w:eastAsia="Calibri" w:hAnsi="Calibri" w:cs="Calibri"/>
-        </w:rPr>
-      </w:pPr>
-      <w:bookmarkStart w:id="14" w:name="_Toc501466477"/>
-      <w:r>
-        <w:rPr>
-          <w:rFonts w:eastAsia="Calibri"/>
-        </w:rPr>
-        <w:t>Nom de l’application</w:t>
-      </w:r>
-      <w:bookmarkEnd w:id="14"/>
     </w:p>
     <w:p>
       <w:pPr>
@@ -13919,14 +13917,14 @@
           <w:rFonts w:ascii="Calibri" w:eastAsia="Calibri" w:hAnsi="Calibri" w:cs="Calibri"/>
         </w:rPr>
       </w:pPr>
-      <w:bookmarkStart w:id="15" w:name="_Toc501466478"/>
+      <w:bookmarkStart w:id="14" w:name="_Toc501466478"/>
       <w:r>
         <w:rPr>
           <w:rFonts w:eastAsia="Calibri"/>
         </w:rPr>
         <w:t>Stratégie de test</w:t>
       </w:r>
-      <w:bookmarkEnd w:id="15"/>
+      <w:bookmarkEnd w:id="14"/>
     </w:p>
     <w:p>
       <w:pPr>
@@ -14204,14 +14202,14 @@
           <w:sz w:val="24"/>
         </w:rPr>
       </w:pPr>
-      <w:bookmarkStart w:id="16" w:name="_Toc501466479"/>
+      <w:bookmarkStart w:id="15" w:name="_Toc501466479"/>
       <w:r>
         <w:rPr>
           <w:rFonts w:eastAsia="Calibri"/>
         </w:rPr>
         <w:t>Budget initial</w:t>
       </w:r>
-      <w:bookmarkEnd w:id="16"/>
+      <w:bookmarkEnd w:id="15"/>
     </w:p>
     <w:p>
       <w:pPr>
@@ -14284,7 +14282,7 @@
           <w:i/>
         </w:rPr>
       </w:pPr>
-      <w:bookmarkStart w:id="17" w:name="_Toc501466480"/>
+      <w:bookmarkStart w:id="16" w:name="_Toc501466480"/>
       <w:r>
         <w:rPr>
           <w:rFonts w:eastAsia="Calibri"/>
@@ -14292,7 +14290,7 @@
         <w:lastRenderedPageBreak/>
         <w:t>Planification détaillée</w:t>
       </w:r>
-      <w:bookmarkEnd w:id="17"/>
+      <w:bookmarkEnd w:id="16"/>
     </w:p>
     <w:p>
       <w:pPr>
@@ -15527,7 +15525,7 @@
         </w:rPr>
         <w:br w:type="page"/>
       </w:r>
-      <w:bookmarkStart w:id="18" w:name="_Toc501466481"/>
+      <w:bookmarkStart w:id="17" w:name="_Toc501466481"/>
       <w:r>
         <w:rPr>
           <w:rFonts w:eastAsia="Calibri"/>
@@ -15535,23 +15533,23 @@
         <w:lastRenderedPageBreak/>
         <w:t>Conception</w:t>
       </w:r>
+      <w:bookmarkEnd w:id="17"/>
+    </w:p>
+    <w:p>
+      <w:pPr>
+        <w:pStyle w:val="Titre2"/>
+        <w:rPr>
+          <w:rFonts w:ascii="Calibri" w:eastAsia="Calibri" w:hAnsi="Calibri" w:cs="Calibri"/>
+        </w:rPr>
+      </w:pPr>
+      <w:bookmarkStart w:id="18" w:name="_Toc501466482"/>
+      <w:r>
+        <w:rPr>
+          <w:rFonts w:eastAsia="Calibri"/>
+        </w:rPr>
+        <w:t>Analyse de l’environnement</w:t>
+      </w:r>
       <w:bookmarkEnd w:id="18"/>
-    </w:p>
-    <w:p>
-      <w:pPr>
-        <w:pStyle w:val="Titre2"/>
-        <w:rPr>
-          <w:rFonts w:ascii="Calibri" w:eastAsia="Calibri" w:hAnsi="Calibri" w:cs="Calibri"/>
-        </w:rPr>
-      </w:pPr>
-      <w:bookmarkStart w:id="19" w:name="_Toc501466482"/>
-      <w:r>
-        <w:rPr>
-          <w:rFonts w:eastAsia="Calibri"/>
-        </w:rPr>
-        <w:t>Analyse de l’environnement</w:t>
-      </w:r>
-      <w:bookmarkEnd w:id="19"/>
     </w:p>
     <w:p>
       <w:pPr>
@@ -15727,14 +15725,14 @@
           <w:rFonts w:eastAsia="Calibri"/>
         </w:rPr>
       </w:pPr>
-      <w:bookmarkStart w:id="20" w:name="_Toc501466483"/>
+      <w:bookmarkStart w:id="19" w:name="_Toc501466483"/>
       <w:r>
         <w:rPr>
           <w:rFonts w:eastAsia="Calibri"/>
         </w:rPr>
         <w:t>Architecture du programme</w:t>
       </w:r>
-      <w:bookmarkEnd w:id="20"/>
+      <w:bookmarkEnd w:id="19"/>
     </w:p>
     <w:p>
       <w:pPr>
@@ -16245,7 +16243,7 @@
           <w:rFonts w:eastAsia="Calibri"/>
         </w:rPr>
       </w:pPr>
-      <w:bookmarkStart w:id="21" w:name="_Toc501466484"/>
+      <w:bookmarkStart w:id="20" w:name="_Toc501466484"/>
       <w:r>
         <w:rPr>
           <w:rFonts w:eastAsia="Calibri"/>
@@ -16253,7 +16251,7 @@
         <w:lastRenderedPageBreak/>
         <w:t>Définition de la charte graphique</w:t>
       </w:r>
-      <w:bookmarkEnd w:id="21"/>
+      <w:bookmarkEnd w:id="20"/>
     </w:p>
     <w:p>
       <w:pPr>
@@ -16417,14 +16415,14 @@
           <w:rFonts w:eastAsia="Calibri"/>
         </w:rPr>
       </w:pPr>
-      <w:bookmarkStart w:id="22" w:name="_Toc501466485"/>
+      <w:bookmarkStart w:id="21" w:name="_Toc501466485"/>
       <w:r>
         <w:rPr>
           <w:rStyle w:val="Titre2Car"/>
         </w:rPr>
         <w:t>Maquette graphique</w:t>
       </w:r>
-      <w:bookmarkEnd w:id="22"/>
+      <w:bookmarkEnd w:id="21"/>
       <w:r>
         <w:rPr>
           <w:rFonts w:eastAsia="Calibri"/>
@@ -16552,7 +16550,7 @@
           <w:rFonts w:eastAsia="Calibri"/>
         </w:rPr>
       </w:pPr>
-      <w:bookmarkStart w:id="23" w:name="_Toc501466486"/>
+      <w:bookmarkStart w:id="22" w:name="_Toc501466486"/>
       <w:r>
         <w:rPr>
           <w:rFonts w:eastAsia="Calibri"/>
@@ -16560,7 +16558,7 @@
         <w:lastRenderedPageBreak/>
         <w:t>Conception du code</w:t>
       </w:r>
-      <w:bookmarkEnd w:id="23"/>
+      <w:bookmarkEnd w:id="22"/>
     </w:p>
     <w:p>
       <w:pPr>
@@ -16828,30 +16826,30 @@
           <w:rFonts w:eastAsia="Calibri"/>
         </w:rPr>
       </w:pPr>
-      <w:bookmarkStart w:id="24" w:name="_Toc501466487"/>
+      <w:bookmarkStart w:id="23" w:name="_Toc501466487"/>
       <w:r>
         <w:rPr>
           <w:rFonts w:eastAsia="Calibri"/>
         </w:rPr>
         <w:t>Réalisation</w:t>
       </w:r>
+      <w:bookmarkEnd w:id="23"/>
+    </w:p>
+    <w:p>
+      <w:pPr>
+        <w:pStyle w:val="Titre2"/>
+        <w:rPr>
+          <w:rFonts w:eastAsia="Calibri"/>
+        </w:rPr>
+      </w:pPr>
+      <w:bookmarkStart w:id="24" w:name="_Toc501466488"/>
+      <w:r>
+        <w:rPr>
+          <w:rFonts w:eastAsia="Calibri"/>
+        </w:rPr>
+        <w:t>Dossier de réalisation</w:t>
+      </w:r>
       <w:bookmarkEnd w:id="24"/>
-    </w:p>
-    <w:p>
-      <w:pPr>
-        <w:pStyle w:val="Titre2"/>
-        <w:rPr>
-          <w:rFonts w:eastAsia="Calibri"/>
-        </w:rPr>
-      </w:pPr>
-      <w:bookmarkStart w:id="25" w:name="_Toc501466488"/>
-      <w:r>
-        <w:rPr>
-          <w:rFonts w:eastAsia="Calibri"/>
-        </w:rPr>
-        <w:t>Dossier de réalisation</w:t>
-      </w:r>
-      <w:bookmarkEnd w:id="25"/>
     </w:p>
     <w:p>
       <w:pPr>
@@ -17284,14 +17282,14 @@
           <w:rFonts w:eastAsia="Calibri"/>
         </w:rPr>
       </w:pPr>
-      <w:bookmarkStart w:id="26" w:name="_Toc501466489"/>
+      <w:bookmarkStart w:id="25" w:name="_Toc501466489"/>
       <w:r>
         <w:rPr>
           <w:rFonts w:eastAsia="Calibri"/>
         </w:rPr>
         <w:t>Description de tests effectués</w:t>
       </w:r>
-      <w:bookmarkEnd w:id="26"/>
+      <w:bookmarkEnd w:id="25"/>
     </w:p>
     <w:tbl>
       <w:tblPr>
@@ -18973,14 +18971,14 @@
           <w:rFonts w:eastAsia="Calibri"/>
         </w:rPr>
       </w:pPr>
-      <w:bookmarkStart w:id="27" w:name="_Toc501466490"/>
+      <w:bookmarkStart w:id="26" w:name="_Toc501466490"/>
       <w:r>
         <w:rPr>
           <w:rFonts w:eastAsia="Calibri"/>
         </w:rPr>
         <w:t>Erreurs restantes</w:t>
       </w:r>
-      <w:bookmarkEnd w:id="27"/>
+      <w:bookmarkEnd w:id="26"/>
     </w:p>
     <w:p>
       <w:pPr>
@@ -19082,7 +19080,7 @@
           <w:rFonts w:eastAsia="Calibri"/>
         </w:rPr>
       </w:pPr>
-      <w:bookmarkStart w:id="28" w:name="_Toc501466491"/>
+      <w:bookmarkStart w:id="27" w:name="_Toc501466491"/>
       <w:r>
         <w:rPr>
           <w:rFonts w:eastAsia="Calibri"/>
@@ -19090,7 +19088,7 @@
         <w:lastRenderedPageBreak/>
         <w:t>Dossier d’archivage</w:t>
       </w:r>
-      <w:bookmarkEnd w:id="28"/>
+      <w:bookmarkEnd w:id="27"/>
     </w:p>
     <w:p>
       <w:pPr>
@@ -19777,14 +19775,14 @@
           <w:rFonts w:eastAsia="Calibri"/>
         </w:rPr>
       </w:pPr>
-      <w:bookmarkStart w:id="29" w:name="_Toc501466492"/>
+      <w:bookmarkStart w:id="28" w:name="_Toc501466492"/>
       <w:r>
         <w:rPr>
           <w:rFonts w:eastAsia="Calibri"/>
         </w:rPr>
         <w:t>Problèmes rencontrés</w:t>
       </w:r>
-      <w:bookmarkEnd w:id="29"/>
+      <w:bookmarkEnd w:id="28"/>
     </w:p>
     <w:tbl>
       <w:tblPr>
@@ -20189,14 +20187,14 @@
           <w:rFonts w:eastAsia="Calibri"/>
         </w:rPr>
       </w:pPr>
-      <w:bookmarkStart w:id="30" w:name="_Toc501466493"/>
+      <w:bookmarkStart w:id="29" w:name="_Toc501466493"/>
       <w:r>
         <w:rPr>
           <w:rFonts w:eastAsia="Calibri"/>
         </w:rPr>
         <w:t>Mise en service</w:t>
       </w:r>
-      <w:bookmarkEnd w:id="30"/>
+      <w:bookmarkEnd w:id="29"/>
       <w:r>
         <w:rPr>
           <w:rFonts w:eastAsia="Calibri"/>
@@ -20289,7 +20287,7 @@
         <w:rPr>
           <w:rFonts w:ascii="Calibri" w:eastAsia="Calibri" w:hAnsi="Calibri" w:cs="Calibri"/>
         </w:rPr>
-        <w:t>le .exe</w:t>
+        <w:t>le .msi</w:t>
       </w:r>
     </w:p>
     <w:p>
@@ -20309,19 +20307,7 @@
           <w:rFonts w:ascii="Calibri" w:eastAsia="Calibri" w:hAnsi="Calibri" w:cs="Calibri"/>
         </w:rPr>
         <w:lastRenderedPageBreak/>
-        <w:t xml:space="preserve">Suivre </w:t>
-      </w:r>
-      <w:r>
-        <w:rPr>
-          <w:rFonts w:ascii="Calibri" w:eastAsia="Calibri" w:hAnsi="Calibri" w:cs="Calibri"/>
-        </w:rPr>
-        <w:t>l’</w:t>
-      </w:r>
-      <w:r>
-        <w:rPr>
-          <w:rFonts w:ascii="Calibri" w:eastAsia="Calibri" w:hAnsi="Calibri" w:cs="Calibri"/>
-        </w:rPr>
-        <w:t>installation</w:t>
+        <w:t>Choisir l’emplacement de l’installation</w:t>
       </w:r>
     </w:p>
     <w:p>
@@ -20340,7 +20326,34 @@
         <w:rPr>
           <w:rFonts w:ascii="Calibri" w:eastAsia="Calibri" w:hAnsi="Calibri" w:cs="Calibri"/>
         </w:rPr>
-        <w:t>Lancer l’application</w:t>
+        <w:t>Cliquez sur suivant</w:t>
+      </w:r>
+    </w:p>
+    <w:p>
+      <w:pPr>
+        <w:pStyle w:val="Paragraphedeliste"/>
+        <w:numPr>
+          <w:ilvl w:val="0"/>
+          <w:numId w:val="15"/>
+        </w:numPr>
+        <w:spacing w:after="0" w:line="240" w:lineRule="auto"/>
+        <w:rPr>
+          <w:rFonts w:ascii="Calibri" w:eastAsia="Calibri" w:hAnsi="Calibri" w:cs="Calibri"/>
+        </w:rPr>
+      </w:pPr>
+      <w:r>
+        <w:rPr>
+          <w:rFonts w:ascii="Calibri" w:eastAsia="Calibri" w:hAnsi="Calibri" w:cs="Calibri"/>
+        </w:rPr>
+        <w:t>Double clic sur l’icône du bureau pour lancer l’ap</w:t>
+      </w:r>
+      <w:bookmarkStart w:id="30" w:name="_GoBack"/>
+      <w:bookmarkEnd w:id="30"/>
+      <w:r>
+        <w:rPr>
+          <w:rFonts w:ascii="Calibri" w:eastAsia="Calibri" w:hAnsi="Calibri" w:cs="Calibri"/>
+        </w:rPr>
+        <w:t>plication</w:t>
       </w:r>
     </w:p>
     <w:p>
@@ -21925,7 +21938,7 @@
         <w:noProof/>
         <w:sz w:val="20"/>
       </w:rPr>
-      <w:t>2</w:t>
+      <w:t>23</w:t>
     </w:r>
     <w:r>
       <w:rPr>
@@ -25032,7 +25045,7 @@
 </file>
 
 <file path=customXml/itemProps1.xml><?xml version="1.0" encoding="utf-8"?>
-<ds:datastoreItem xmlns:ds="http://schemas.openxmlformats.org/officeDocument/2006/customXml" ds:itemID="{18541E7D-0B2B-43D5-80D2-9669AD5AA3D6}">
+<ds:datastoreItem xmlns:ds="http://schemas.openxmlformats.org/officeDocument/2006/customXml" ds:itemID="{9F8A03FE-6804-48D9-8450-DB7E550A6816}">
   <ds:schemaRefs>
     <ds:schemaRef ds:uri="http://schemas.openxmlformats.org/officeDocument/2006/bibliography"/>
   </ds:schemaRefs>
